--- a/kp/729/1.docx
+++ b/kp/729/1.docx
@@ -1962,7 +1962,31 @@
                 <w:lang w:eastAsia="tr-TR"/>
                 <w14:ligatures w14:val="none"/>
               </w:rPr>
-              <w:t>Atatürk ve İzcilik ‘ konulu yazılar ve resimler</w:t>
+              <w:t xml:space="preserve">Atatürk ve İzcilik </w:t>
+            </w:r>
+            <w:proofErr w:type="gramStart"/>
+            <w:r>
+              <w:rPr>
+                <w:rFonts w:ascii="Arial" w:eastAsia="Times New Roman" w:hAnsi="Arial" w:cs="Arial"/>
+                <w:kern w:val="0"/>
+                <w:sz w:val="18"/>
+                <w:szCs w:val="18"/>
+                <w:lang w:eastAsia="tr-TR"/>
+                <w14:ligatures w14:val="none"/>
+              </w:rPr>
+              <w:t>‘ konulu</w:t>
+            </w:r>
+            <w:proofErr w:type="gramEnd"/>
+            <w:r>
+              <w:rPr>
+                <w:rFonts w:ascii="Arial" w:eastAsia="Times New Roman" w:hAnsi="Arial" w:cs="Arial"/>
+                <w:kern w:val="0"/>
+                <w:sz w:val="18"/>
+                <w:szCs w:val="18"/>
+                <w:lang w:eastAsia="tr-TR"/>
+                <w14:ligatures w14:val="none"/>
+              </w:rPr>
+              <w:t xml:space="preserve"> yazılar ve resimler</w:t>
             </w:r>
           </w:p>
         </w:tc>
@@ -2120,7 +2144,31 @@
                 <w:lang w:eastAsia="tr-TR"/>
                 <w14:ligatures w14:val="none"/>
               </w:rPr>
-              <w:t>Bilişim Teknolojileri Haftası ile ilgili hazırlıklar (Resim , şiir)</w:t>
+              <w:t>Bilişim Teknolojileri Haftası ile ilgili hazırlıklar (</w:t>
+            </w:r>
+            <w:proofErr w:type="gramStart"/>
+            <w:r>
+              <w:rPr>
+                <w:rFonts w:ascii="Arial" w:eastAsia="Times New Roman" w:hAnsi="Arial" w:cs="Arial"/>
+                <w:kern w:val="0"/>
+                <w:sz w:val="18"/>
+                <w:szCs w:val="18"/>
+                <w:lang w:eastAsia="tr-TR"/>
+                <w14:ligatures w14:val="none"/>
+              </w:rPr>
+              <w:t>Resim ,</w:t>
+            </w:r>
+            <w:proofErr w:type="gramEnd"/>
+            <w:r>
+              <w:rPr>
+                <w:rFonts w:ascii="Arial" w:eastAsia="Times New Roman" w:hAnsi="Arial" w:cs="Arial"/>
+                <w:kern w:val="0"/>
+                <w:sz w:val="18"/>
+                <w:szCs w:val="18"/>
+                <w:lang w:eastAsia="tr-TR"/>
+                <w14:ligatures w14:val="none"/>
+              </w:rPr>
+              <w:t xml:space="preserve"> şiir)</w:t>
             </w:r>
           </w:p>
         </w:tc>
@@ -3262,36 +3310,51 @@
         </w:tabs>
         <w:spacing w:after="160" w:line="259" w:lineRule="auto"/>
         <w:jc w:val="center"/>
-        <w:rPr>
-          <w:rFonts w:asciiTheme="majorHAnsi" w:hAnsiTheme="majorHAnsi" w:cstheme="majorHAnsi"/>
-        </w:rPr>
       </w:pPr>
       <w:r>
         <w:rPr>
-          <w:rFonts w:asciiTheme="majorHAnsi" w:hAnsiTheme="majorHAnsi" w:cstheme="majorHAnsi"/>
+          <w:rFonts w:cstheme="minorHAnsi"/>
           <w:b/>
           <w:color w:val="000000" w:themeColor="text1"/>
         </w:rPr>
-        <w:t xml:space="preserve">DANIŞMAN ÖĞRETMEN:: </w:t>
+        <w:t>DANIŞMAN</w:t>
+      </w:r>
+      <w:r>
+        <w:rPr>
+          <w:rFonts w:cstheme="minorHAnsi"/>
+          <w:b/>
+          <w:color w:val="000000" w:themeColor="text1"/>
+        </w:rPr>
+        <w:t xml:space="preserve"> ÖĞRETMEN</w:t>
+      </w:r>
+      <w:r>
+        <w:rPr>
+          <w:rFonts w:cstheme="minorHAnsi"/>
+          <w:b/>
+          <w:color w:val="000000" w:themeColor="text1"/>
+        </w:rPr>
+        <w:t xml:space="preserve">: </w:t>
+      </w:r>
+      <w:r>
+        <w:rPr>
+          <w:rFonts w:cstheme="minorHAnsi"/>
+          <w:b/>
+          <w:color w:val="000000" w:themeColor="text1"/>
+        </w:rPr>
+        <w:t xml:space="preserve"> </w:t>
       </w:r>
       <w:sdt>
         <w:sdtPr>
-          <w:rPr>
-            <w:rFonts w:asciiTheme="majorHAnsi" w:hAnsiTheme="majorHAnsi" w:cstheme="majorHAnsi"/>
-          </w:rPr>
           <w:alias w:val="Danışman Öğretmenler"/>
-          <w:tag w:val="Danışman Öğretmenler"/>
+          <w:tag w:val="text"/>
           <w:id w:val="-617142836"/>
           <w:placeholder>
-            <w:docPart w:val="751683BBCDE5A7458AD43A200D6128C5"/>
+            <w:docPart w:val="485CB59E02833E4BAB2C236AAD550AA4"/>
           </w:placeholder>
           <w:text/>
         </w:sdtPr>
         <w:sdtContent>
           <w:r>
-            <w:rPr>
-              <w:rFonts w:asciiTheme="majorHAnsi" w:hAnsiTheme="majorHAnsi" w:cstheme="majorHAnsi"/>
-            </w:rPr>
             <w:t>Danışman öğretmenler</w:t>
           </w:r>
         </w:sdtContent>
@@ -3301,7 +3364,7 @@
       <w:pPr>
         <w:jc w:val="center"/>
         <w:rPr>
-          <w:rFonts w:asciiTheme="majorHAnsi" w:hAnsiTheme="majorHAnsi" w:cstheme="majorHAnsi"/>
+          <w:rFonts w:cstheme="minorHAnsi"/>
           <w:b/>
           <w:color w:val="000000" w:themeColor="text1"/>
         </w:rPr>
@@ -3310,7 +3373,7 @@
     <w:p>
       <w:pPr>
         <w:rPr>
-          <w:rFonts w:asciiTheme="majorHAnsi" w:hAnsiTheme="majorHAnsi" w:cstheme="majorHAnsi"/>
+          <w:rFonts w:cstheme="minorHAnsi"/>
           <w:b/>
           <w:color w:val="000000" w:themeColor="text1"/>
         </w:rPr>
@@ -3319,7 +3382,7 @@
     <w:p>
       <w:pPr>
         <w:rPr>
-          <w:rFonts w:asciiTheme="majorHAnsi" w:hAnsiTheme="majorHAnsi" w:cstheme="majorHAnsi"/>
+          <w:rFonts w:cstheme="minorHAnsi"/>
           <w:b/>
           <w:color w:val="000000" w:themeColor="text1"/>
         </w:rPr>
@@ -3329,14 +3392,14 @@
       <w:pPr>
         <w:jc w:val="center"/>
         <w:rPr>
-          <w:rFonts w:asciiTheme="majorHAnsi" w:hAnsiTheme="majorHAnsi" w:cstheme="majorHAnsi"/>
+          <w:rFonts w:cstheme="minorHAnsi"/>
           <w:b/>
           <w:color w:val="000000" w:themeColor="text1"/>
         </w:rPr>
       </w:pPr>
       <w:r>
         <w:rPr>
-          <w:rFonts w:asciiTheme="majorHAnsi" w:hAnsiTheme="majorHAnsi" w:cstheme="majorHAnsi"/>
+          <w:rFonts w:cstheme="minorHAnsi"/>
           <w:b/>
           <w:color w:val="000000" w:themeColor="text1"/>
         </w:rPr>
@@ -3346,13 +3409,13 @@
     <w:sdt>
       <w:sdtPr>
         <w:rPr>
-          <w:rFonts w:asciiTheme="majorHAnsi" w:hAnsiTheme="majorHAnsi" w:cstheme="majorHAnsi"/>
+          <w:rFonts w:cstheme="minorHAnsi"/>
         </w:rPr>
         <w:alias w:val="Tarih"/>
         <w:tag w:val="text"/>
         <w:id w:val="1529839917"/>
         <w:placeholder>
-          <w:docPart w:val="BEDA61376893A6479EC9B77C848C1A71"/>
+          <w:docPart w:val="5DE3EE4D158D5948BD7D099C60FC1070"/>
         </w:placeholder>
       </w:sdtPr>
       <w:sdtContent>
@@ -3360,14 +3423,20 @@
           <w:pPr>
             <w:jc w:val="center"/>
             <w:rPr>
-              <w:rFonts w:asciiTheme="majorHAnsi" w:hAnsiTheme="majorHAnsi" w:cstheme="majorHAnsi"/>
+              <w:rFonts w:cstheme="minorHAnsi"/>
             </w:rPr>
           </w:pPr>
           <w:r>
             <w:rPr>
-              <w:rFonts w:asciiTheme="majorHAnsi" w:hAnsiTheme="majorHAnsi" w:cstheme="majorHAnsi"/>
+              <w:rFonts w:cstheme="minorHAnsi"/>
             </w:rPr>
-            <w:t xml:space="preserve"> Tarih </w:t>
+            <w:t xml:space="preserve"> Tarih</w:t>
+          </w:r>
+          <w:r>
+            <w:rPr>
+              <w:rFonts w:cstheme="minorHAnsi"/>
+            </w:rPr>
+            <w:t xml:space="preserve"> </w:t>
           </w:r>
         </w:p>
       </w:sdtContent>
@@ -3376,12 +3445,12 @@
       <w:pPr>
         <w:jc w:val="center"/>
         <w:rPr>
-          <w:rFonts w:asciiTheme="majorHAnsi" w:hAnsiTheme="majorHAnsi" w:cstheme="majorHAnsi"/>
+          <w:rFonts w:cstheme="minorHAnsi"/>
         </w:rPr>
       </w:pPr>
       <w:r>
         <w:rPr>
-          <w:rFonts w:asciiTheme="majorHAnsi" w:hAnsiTheme="majorHAnsi" w:cstheme="majorHAnsi"/>
+          <w:rFonts w:cstheme="minorHAnsi"/>
         </w:rPr>
         <w:t xml:space="preserve"> </w:t>
       </w:r>
@@ -3390,29 +3459,37 @@
       <w:pPr>
         <w:jc w:val="center"/>
         <w:rPr>
-          <w:rFonts w:asciiTheme="majorHAnsi" w:hAnsiTheme="majorHAnsi" w:cstheme="majorHAnsi"/>
+          <w:rFonts w:cstheme="minorHAnsi"/>
         </w:rPr>
       </w:pPr>
       <w:sdt>
         <w:sdtPr>
           <w:rPr>
-            <w:rFonts w:asciiTheme="majorHAnsi" w:hAnsiTheme="majorHAnsi" w:cstheme="majorHAnsi"/>
+            <w:rFonts w:cstheme="minorHAnsi"/>
           </w:rPr>
           <w:alias w:val="Müdür"/>
           <w:tag w:val="text"/>
           <w:id w:val="-433524972"/>
           <w:placeholder>
-            <w:docPart w:val="5610679CC24EE147B7C28E3FF0F78FA5"/>
+            <w:docPart w:val="969685E98A49614F866AF3D8D4F4EE26"/>
           </w:placeholder>
           <w:text/>
         </w:sdtPr>
         <w:sdtContent>
           <w:r>
             <w:rPr>
-              <w:rFonts w:asciiTheme="majorHAnsi" w:hAnsiTheme="majorHAnsi" w:cstheme="majorHAnsi"/>
+              <w:rFonts w:cstheme="minorHAnsi"/>
             </w:rPr>
-            <w:t xml:space="preserve"> müdür</w:t>
+            <w:t xml:space="preserve"> </w:t>
           </w:r>
+          <w:proofErr w:type="gramStart"/>
+          <w:r>
+            <w:rPr>
+              <w:rFonts w:cstheme="minorHAnsi"/>
+            </w:rPr>
+            <w:t>müdür</w:t>
+          </w:r>
+          <w:proofErr w:type="gramEnd"/>
         </w:sdtContent>
       </w:sdt>
     </w:p>
@@ -3420,14 +3497,14 @@
       <w:pPr>
         <w:jc w:val="center"/>
         <w:rPr>
-          <w:rFonts w:asciiTheme="majorHAnsi" w:hAnsiTheme="majorHAnsi" w:cstheme="majorHAnsi"/>
+          <w:rFonts w:cstheme="minorHAnsi"/>
           <w:b/>
           <w:color w:val="000000" w:themeColor="text1"/>
         </w:rPr>
       </w:pPr>
       <w:r>
         <w:rPr>
-          <w:rFonts w:asciiTheme="majorHAnsi" w:hAnsiTheme="majorHAnsi" w:cstheme="majorHAnsi"/>
+          <w:rFonts w:cstheme="minorHAnsi"/>
           <w:b/>
           <w:color w:val="000000" w:themeColor="text1"/>
         </w:rPr>
@@ -4192,7 +4269,7 @@
     </w:docPart>
     <w:docPart>
       <w:docPartPr>
-        <w:name w:val="751683BBCDE5A7458AD43A200D6128C5"/>
+        <w:name w:val="485CB59E02833E4BAB2C236AAD550AA4"/>
         <w:category>
           <w:name w:val="Genel"/>
           <w:gallery w:val="placeholder"/>
@@ -4203,12 +4280,12 @@
         <w:behaviors>
           <w:behavior w:val="content"/>
         </w:behaviors>
-        <w:guid w:val="{EEE21021-B4BC-CA4A-8DF2-9825BEE865D1}"/>
+        <w:guid w:val="{25BD5C1B-DDCA-1640-993F-2B17C0828D75}"/>
       </w:docPartPr>
       <w:docPartBody>
         <w:p>
           <w:pPr>
-            <w:pStyle w:val="751683BBCDE5A7458AD43A200D6128C5"/>
+            <w:pStyle w:val="485CB59E02833E4BAB2C236AAD550AA4"/>
           </w:pPr>
           <w:r>
             <w:rPr>
@@ -4221,7 +4298,7 @@
     </w:docPart>
     <w:docPart>
       <w:docPartPr>
-        <w:name w:val="BEDA61376893A6479EC9B77C848C1A71"/>
+        <w:name w:val="5DE3EE4D158D5948BD7D099C60FC1070"/>
         <w:category>
           <w:name w:val="Genel"/>
           <w:gallery w:val="placeholder"/>
@@ -4232,12 +4309,12 @@
         <w:behaviors>
           <w:behavior w:val="content"/>
         </w:behaviors>
-        <w:guid w:val="{DD6D4E5B-839B-ED4F-9F2E-2D2745D092C0}"/>
+        <w:guid w:val="{A9635A09-799C-A14A-BBCE-F0F596C5C02A}"/>
       </w:docPartPr>
       <w:docPartBody>
         <w:p>
           <w:pPr>
-            <w:pStyle w:val="BEDA61376893A6479EC9B77C848C1A71"/>
+            <w:pStyle w:val="5DE3EE4D158D5948BD7D099C60FC1070"/>
           </w:pPr>
           <w:r>
             <w:rPr>
@@ -4250,7 +4327,7 @@
     </w:docPart>
     <w:docPart>
       <w:docPartPr>
-        <w:name w:val="5610679CC24EE147B7C28E3FF0F78FA5"/>
+        <w:name w:val="969685E98A49614F866AF3D8D4F4EE26"/>
         <w:category>
           <w:name w:val="Genel"/>
           <w:gallery w:val="placeholder"/>
@@ -4261,12 +4338,12 @@
         <w:behaviors>
           <w:behavior w:val="content"/>
         </w:behaviors>
-        <w:guid w:val="{ACB9453B-1288-9548-A625-57ED6901E786}"/>
+        <w:guid w:val="{4E01BBBC-2417-AE4F-BF90-ED3C932C9AFB}"/>
       </w:docPartPr>
       <w:docPartBody>
         <w:p>
           <w:pPr>
-            <w:pStyle w:val="5610679CC24EE147B7C28E3FF0F78FA5"/>
+            <w:pStyle w:val="969685E98A49614F866AF3D8D4F4EE26"/>
           </w:pPr>
           <w:r>
             <w:rPr>
@@ -4301,7 +4378,6 @@
     <w:panose1 w:val="020B0604030504040204"/>
     <w:charset w:val="00"/>
     <w:family w:val="swiss"/>
-    <w:notTrueType/>
     <w:pitch w:val="variable"/>
     <w:sig w:usb0="E1002EFF" w:usb1="C000605B" w:usb2="00000029" w:usb3="00000000" w:csb0="000101FF" w:csb1="00000000"/>
   </w:font>
@@ -4349,9 +4425,12 @@
     <w:rsidRoot w:val="007F7D2B"/>
     <w:rsid w:val="001707F4"/>
     <w:rsid w:val="001D4B01"/>
+    <w:rsid w:val="00667E6A"/>
     <w:rsid w:val="007509D8"/>
     <w:rsid w:val="007F7D2B"/>
     <w:rsid w:val="00944D15"/>
+    <w:rsid w:val="00A15213"/>
+    <w:rsid w:val="00AC5ED0"/>
     <w:rsid w:val="00F01091"/>
   </w:rsids>
   <m:mathPr>
@@ -4804,7 +4883,7 @@
     <w:basedOn w:val="VarsaylanParagrafYazTipi"/>
     <w:uiPriority w:val="99"/>
     <w:semiHidden/>
-    <w:rsid w:val="00F01091"/>
+    <w:rsid w:val="00667E6A"/>
     <w:rPr>
       <w:color w:val="666666"/>
     </w:rPr>
@@ -4813,17 +4892,26 @@
     <w:name w:val="751683BBCDE5A7458AD43A200D6128C5"/>
     <w:rsid w:val="00F01091"/>
   </w:style>
-  <w:style w:type="paragraph" w:customStyle="1" w:styleId="FD3B66226F27134183F172FC3565888F">
-    <w:name w:val="FD3B66226F27134183F172FC3565888F"/>
-    <w:rsid w:val="007F7D2B"/>
+  <w:style w:type="paragraph" w:customStyle="1" w:styleId="485CB59E02833E4BAB2C236AAD550AA4">
+    <w:name w:val="485CB59E02833E4BAB2C236AAD550AA4"/>
+    <w:rsid w:val="00667E6A"/>
+    <w:pPr>
+      <w:spacing w:after="160" w:line="278" w:lineRule="auto"/>
+    </w:pPr>
   </w:style>
-  <w:style w:type="paragraph" w:customStyle="1" w:styleId="CFED32A8EAA1E446BDBADD9E4F8B5C25">
-    <w:name w:val="CFED32A8EAA1E446BDBADD9E4F8B5C25"/>
-    <w:rsid w:val="007F7D2B"/>
+  <w:style w:type="paragraph" w:customStyle="1" w:styleId="5DE3EE4D158D5948BD7D099C60FC1070">
+    <w:name w:val="5DE3EE4D158D5948BD7D099C60FC1070"/>
+    <w:rsid w:val="00667E6A"/>
+    <w:pPr>
+      <w:spacing w:after="160" w:line="278" w:lineRule="auto"/>
+    </w:pPr>
   </w:style>
-  <w:style w:type="paragraph" w:customStyle="1" w:styleId="E32328147AB1D04AB1AD8A74AEF2DD8A">
-    <w:name w:val="E32328147AB1D04AB1AD8A74AEF2DD8A"/>
-    <w:rsid w:val="007F7D2B"/>
+  <w:style w:type="paragraph" w:customStyle="1" w:styleId="969685E98A49614F866AF3D8D4F4EE26">
+    <w:name w:val="969685E98A49614F866AF3D8D4F4EE26"/>
+    <w:rsid w:val="00667E6A"/>
+    <w:pPr>
+      <w:spacing w:after="160" w:line="278" w:lineRule="auto"/>
+    </w:pPr>
   </w:style>
   <w:style w:type="paragraph" w:customStyle="1" w:styleId="001C84E3C0B78D449E6B9A3483CE1788">
     <w:name w:val="001C84E3C0B78D449E6B9A3483CE1788"/>
